--- a/CRCs/manager-CRC.docx
+++ b/CRCs/manager-CRC.docx
@@ -105,7 +105,11 @@
             </w:pPr>
             <w:r>
               <w:rPr/>
-              <w:t>ID: 2</w:t>
+              <w:t xml:space="preserve">ID: </w:t>
+            </w:r>
+            <w:r>
+              <w:rPr/>
+              <w:t>3</w:t>
             </w:r>
           </w:p>
         </w:tc>
@@ -173,7 +177,11 @@
             </w:pPr>
             <w:r>
               <w:rPr/>
-              <w:t>Description: a class for manager</w:t>
+              <w:t xml:space="preserve">Description: a class for manager </w:t>
+            </w:r>
+            <w:r>
+              <w:rPr/>
+              <w:t>responsibility and informations</w:t>
             </w:r>
           </w:p>
         </w:tc>
@@ -201,7 +209,11 @@
             </w:pPr>
             <w:r>
               <w:rPr/>
-              <w:t>Associated Use Cases:3</w:t>
+              <w:t>Associated Use Cases:</w:t>
+            </w:r>
+            <w:r>
+              <w:rPr/>
+              <w:t>1,2,6</w:t>
             </w:r>
           </w:p>
         </w:tc>
@@ -275,7 +287,11 @@
             </w:pPr>
             <w:r>
               <w:rPr/>
-              <w:t>- report</w:t>
+              <w:t xml:space="preserve">- </w:t>
+            </w:r>
+            <w:r>
+              <w:rPr/>
+              <w:t>report</w:t>
             </w:r>
           </w:p>
           <w:p>
@@ -327,16 +343,6 @@
           <w:p>
             <w:pPr>
               <w:pStyle w:val="Normal"/>
-              <w:rPr/>
-            </w:pPr>
-            <w:r>
-              <w:rPr/>
-              <w:t>- staff</w:t>
-            </w:r>
-          </w:p>
-          <w:p>
-            <w:pPr>
-              <w:pStyle w:val="Normal"/>
               <w:spacing w:lineRule="auto" w:line="240" w:before="0" w:after="0"/>
               <w:rPr/>
             </w:pPr>
@@ -353,89 +359,56 @@
             </w:pPr>
             <w:r>
               <w:rPr/>
-            </w:r>
-          </w:p>
-          <w:p>
-            <w:pPr>
-              <w:pStyle w:val="Normal"/>
-              <w:spacing w:lineRule="auto" w:line="240" w:before="0" w:after="0"/>
-              <w:rPr/>
-            </w:pPr>
-            <w:r>
-              <w:rPr/>
-              <w:t>-products</w:t>
-            </w:r>
-          </w:p>
-          <w:p>
-            <w:pPr>
-              <w:pStyle w:val="Normal"/>
-              <w:spacing w:lineRule="auto" w:line="240" w:before="0" w:after="0"/>
-              <w:rPr/>
-            </w:pPr>
-            <w:r>
-              <w:rPr/>
-            </w:r>
-          </w:p>
-        </w:tc>
-      </w:tr>
-      <w:tr>
-        <w:trPr>
-          <w:trHeight w:val="100" w:hRule="atLeast"/>
-        </w:trPr>
-        <w:tc>
-          <w:tcPr>
-            <w:tcW w:w="9210" w:type="dxa"/>
-            <w:gridSpan w:val="4"/>
-            <w:tcBorders>
-              <w:top w:val="single" w:sz="4" w:space="0" w:color="000000"/>
-              <w:left w:val="single" w:sz="4" w:space="0" w:color="000000"/>
-              <w:bottom w:val="single" w:sz="4" w:space="0" w:color="000000"/>
-              <w:right w:val="single" w:sz="4" w:space="0" w:color="000000"/>
-              <w:insideH w:val="single" w:sz="4" w:space="0" w:color="000000"/>
-              <w:insideV w:val="single" w:sz="4" w:space="0" w:color="000000"/>
-            </w:tcBorders>
-            <w:shd w:fill="auto" w:val="clear"/>
-          </w:tcPr>
-          <w:p>
-            <w:pPr>
-              <w:pStyle w:val="Normal"/>
-              <w:widowControl/>
-              <w:bidi w:val="0"/>
-              <w:spacing w:lineRule="auto" w:line="259" w:before="0" w:after="160"/>
-              <w:jc w:val="left"/>
-              <w:rPr/>
-            </w:pPr>
-            <w:r>
-              <w:rPr/>
-            </w:r>
-          </w:p>
-        </w:tc>
-      </w:tr>
-      <w:tr>
-        <w:trPr>
-          <w:trHeight w:val="100" w:hRule="atLeast"/>
-        </w:trPr>
-        <w:tc>
-          <w:tcPr>
-            <w:tcW w:w="9210" w:type="dxa"/>
-            <w:gridSpan w:val="4"/>
-            <w:tcBorders>
-              <w:top w:val="single" w:sz="4" w:space="0" w:color="000000"/>
-              <w:left w:val="single" w:sz="4" w:space="0" w:color="000000"/>
-              <w:bottom w:val="single" w:sz="4" w:space="0" w:color="000000"/>
-              <w:right w:val="single" w:sz="4" w:space="0" w:color="000000"/>
-              <w:insideH w:val="single" w:sz="4" w:space="0" w:color="000000"/>
-              <w:insideV w:val="single" w:sz="4" w:space="0" w:color="000000"/>
-            </w:tcBorders>
-            <w:shd w:fill="auto" w:val="clear"/>
-          </w:tcPr>
-          <w:p>
-            <w:pPr>
-              <w:pStyle w:val="Normal"/>
-              <w:widowControl/>
-              <w:bidi w:val="0"/>
-              <w:spacing w:lineRule="auto" w:line="259" w:before="0" w:after="160"/>
-              <w:jc w:val="left"/>
+              <w:t>- products</w:t>
+            </w:r>
+          </w:p>
+          <w:p>
+            <w:pPr>
+              <w:pStyle w:val="Normal"/>
+              <w:spacing w:lineRule="auto" w:line="240" w:before="0" w:after="0"/>
+              <w:rPr/>
+            </w:pPr>
+            <w:r>
+              <w:rPr/>
+              <w:t>- StoreMan</w:t>
+            </w:r>
+          </w:p>
+          <w:p>
+            <w:pPr>
+              <w:pStyle w:val="Normal"/>
+              <w:spacing w:lineRule="auto" w:line="240" w:before="0" w:after="0"/>
+              <w:rPr/>
+            </w:pPr>
+            <w:r>
+              <w:rPr/>
+              <w:t>- SaleUnit</w:t>
+            </w:r>
+          </w:p>
+          <w:p>
+            <w:pPr>
+              <w:pStyle w:val="Normal"/>
+              <w:spacing w:lineRule="auto" w:line="240" w:before="0" w:after="0"/>
+              <w:rPr/>
+            </w:pPr>
+            <w:r>
+              <w:rPr/>
+              <w:t>- distributionUnit</w:t>
+            </w:r>
+          </w:p>
+          <w:p>
+            <w:pPr>
+              <w:pStyle w:val="Normal"/>
+              <w:spacing w:lineRule="auto" w:line="240" w:before="0" w:after="0"/>
+              <w:rPr/>
+            </w:pPr>
+            <w:r>
+              <w:rPr/>
+            </w:r>
+          </w:p>
+          <w:p>
+            <w:pPr>
+              <w:pStyle w:val="Normal"/>
+              <w:spacing w:lineRule="auto" w:line="240" w:before="0" w:after="0"/>
               <w:rPr/>
             </w:pPr>
             <w:r>
@@ -592,7 +565,7 @@
             </w:pPr>
             <w:r>
               <w:rPr/>
-              <w:t xml:space="preserve">Aggregetion: </w:t>
+              <w:t>Aggregetion: -</w:t>
             </w:r>
           </w:p>
           <w:p>
@@ -621,30 +594,6 @@
               <w:t>SaleUnit, distributionUnit</w:t>
             </w:r>
             <w:bookmarkEnd w:id="1"/>
-          </w:p>
-        </w:tc>
-      </w:tr>
-      <w:tr>
-        <w:trPr>
-          <w:trHeight w:val="2780" w:hRule="atLeast"/>
-        </w:trPr>
-        <w:tc>
-          <w:tcPr>
-            <w:tcW w:w="9350" w:type="dxa"/>
-            <w:tcBorders>
-              <w:top w:val="nil"/>
-            </w:tcBorders>
-            <w:shd w:fill="auto" w:val="clear"/>
-          </w:tcPr>
-          <w:p>
-            <w:pPr>
-              <w:pStyle w:val="Normal"/>
-              <w:spacing w:lineRule="auto" w:line="240" w:before="0" w:after="0"/>
-              <w:rPr/>
-            </w:pPr>
-            <w:r>
-              <w:rPr/>
-            </w:r>
           </w:p>
         </w:tc>
       </w:tr>
